--- a/STP.docx
+++ b/STP.docx
@@ -96,10 +96,7 @@
         </w:numPr>
       </w:pPr>
       <w:r>
-        <w:t xml:space="preserve">Positive - Fire request with new user values including all mandatory </w:t>
-      </w:r>
-      <w:r>
-        <w:t xml:space="preserve">and </w:t>
+        <w:t xml:space="preserve">Positive - Fire request with new user values including all mandatory and </w:t>
       </w:r>
       <w:r>
         <w:rPr>
@@ -109,10 +106,7 @@
         <w:t>non mandatory</w:t>
       </w:r>
       <w:r>
-        <w:t xml:space="preserve"> </w:t>
-      </w:r>
-      <w:r>
-        <w:t xml:space="preserve">fields </w:t>
+        <w:t xml:space="preserve"> fields </w:t>
       </w:r>
       <w:r>
         <w:sym w:font="Wingdings" w:char="F0E0"/>
@@ -590,10 +584,7 @@
         </w:numPr>
       </w:pPr>
       <w:r>
-        <w:t xml:space="preserve">Negative </w:t>
-      </w:r>
-      <w:r>
-        <w:t>–</w:t>
+        <w:t>Negative –</w:t>
       </w:r>
       <w:r>
         <w:t xml:space="preserve"> </w:t>
@@ -737,130 +728,109 @@
         <w:t xml:space="preserve"> </w:t>
       </w:r>
       <w:r>
-        <w:t>Fire request with</w:t>
-      </w:r>
-      <w:r>
-        <w:t xml:space="preserve"> empty</w:t>
+        <w:t xml:space="preserve">Fire request with empty </w:t>
+      </w:r>
+      <w:r>
+        <w:t>user</w:t>
+      </w:r>
+      <w:r>
+        <w:t xml:space="preserve"> field</w:t>
+      </w:r>
+      <w:r>
+        <w:sym w:font="Wingdings" w:char="F0E0"/>
+      </w:r>
+      <w:r>
+        <w:t xml:space="preserve"> error missing </w:t>
+      </w:r>
+      <w:r>
+        <w:t>user</w:t>
+      </w:r>
+    </w:p>
+    <w:p>
+      <w:pPr>
+        <w:pStyle w:val="ListParagraph"/>
+        <w:numPr>
+          <w:ilvl w:val="1"/>
+          <w:numId w:val="1"/>
+        </w:numPr>
+      </w:pPr>
+      <w:r>
+        <w:t>Negative –</w:t>
       </w:r>
       <w:r>
         <w:t xml:space="preserve"> </w:t>
       </w:r>
       <w:r>
+        <w:t xml:space="preserve">Fire request with empty </w:t>
+      </w:r>
+      <w:r>
+        <w:t xml:space="preserve">password </w:t>
+      </w:r>
+      <w:r>
+        <w:t xml:space="preserve">field </w:t>
+      </w:r>
+      <w:r>
+        <w:sym w:font="Wingdings" w:char="F0E0"/>
+      </w:r>
+      <w:r>
+        <w:t xml:space="preserve"> error missing </w:t>
+      </w:r>
+      <w:r>
+        <w:t>password</w:t>
+      </w:r>
+    </w:p>
+    <w:p>
+      <w:pPr>
+        <w:pStyle w:val="ListParagraph"/>
+        <w:numPr>
+          <w:ilvl w:val="1"/>
+          <w:numId w:val="1"/>
+        </w:numPr>
+      </w:pPr>
+      <w:r>
+        <w:t>Negative –</w:t>
+      </w:r>
+      <w:r>
+        <w:t xml:space="preserve"> </w:t>
+      </w:r>
+      <w:r>
+        <w:t xml:space="preserve">Fire request with </w:t>
+      </w:r>
+      <w:r>
+        <w:t>partnerId</w:t>
+      </w:r>
+      <w:r>
+        <w:t xml:space="preserve"> as string </w:t>
+      </w:r>
+      <w:r>
+        <w:sym w:font="Wingdings" w:char="F0E0"/>
+      </w:r>
+      <w:r>
+        <w:t xml:space="preserve"> error wrong data type</w:t>
+      </w:r>
+    </w:p>
+    <w:p>
+      <w:pPr>
+        <w:pStyle w:val="ListParagraph"/>
+        <w:numPr>
+          <w:ilvl w:val="1"/>
+          <w:numId w:val="1"/>
+        </w:numPr>
+      </w:pPr>
+      <w:r>
+        <w:t>Negative –</w:t>
+      </w:r>
+      <w:r>
+        <w:t xml:space="preserve"> </w:t>
+      </w:r>
+      <w:r>
+        <w:t xml:space="preserve">Fire request with </w:t>
+      </w:r>
+      <w:r>
         <w:t>user</w:t>
       </w:r>
       <w:r>
-        <w:t xml:space="preserve"> field</w:t>
-      </w:r>
-      <w:r>
-        <w:sym w:font="Wingdings" w:char="F0E0"/>
-      </w:r>
-      <w:r>
-        <w:t xml:space="preserve"> error missing </w:t>
-      </w:r>
-      <w:r>
-        <w:t>user</w:t>
-      </w:r>
-    </w:p>
-    <w:p>
-      <w:pPr>
-        <w:pStyle w:val="ListParagraph"/>
-        <w:numPr>
-          <w:ilvl w:val="1"/>
-          <w:numId w:val="1"/>
-        </w:numPr>
-      </w:pPr>
-      <w:r>
-        <w:t>Negative –</w:t>
-      </w:r>
-      <w:r>
-        <w:t xml:space="preserve"> </w:t>
-      </w:r>
-      <w:r>
-        <w:t xml:space="preserve">Fire request with empty </w:t>
-      </w:r>
-      <w:r>
-        <w:t xml:space="preserve">password </w:t>
-      </w:r>
-      <w:r>
-        <w:t xml:space="preserve">field </w:t>
-      </w:r>
-      <w:r>
-        <w:sym w:font="Wingdings" w:char="F0E0"/>
-      </w:r>
-      <w:r>
-        <w:t xml:space="preserve"> error missing </w:t>
-      </w:r>
-      <w:r>
-        <w:t>password</w:t>
-      </w:r>
-    </w:p>
-    <w:p>
-      <w:pPr>
-        <w:pStyle w:val="ListParagraph"/>
-        <w:numPr>
-          <w:ilvl w:val="1"/>
-          <w:numId w:val="1"/>
-        </w:numPr>
-      </w:pPr>
-      <w:r>
-        <w:t>Negative –</w:t>
-      </w:r>
-      <w:r>
-        <w:t xml:space="preserve"> </w:t>
-      </w:r>
-      <w:r>
-        <w:t xml:space="preserve">Fire request with </w:t>
-      </w:r>
-      <w:r>
-        <w:t>partnerId</w:t>
-      </w:r>
-      <w:r>
-        <w:t xml:space="preserve"> </w:t>
-      </w:r>
-      <w:r>
-        <w:t xml:space="preserve">as string </w:t>
-      </w:r>
-      <w:r>
-        <w:sym w:font="Wingdings" w:char="F0E0"/>
-      </w:r>
-      <w:r>
-        <w:t xml:space="preserve"> error </w:t>
-      </w:r>
-      <w:r>
-        <w:t>wrong data type</w:t>
-      </w:r>
-    </w:p>
-    <w:p>
-      <w:pPr>
-        <w:pStyle w:val="ListParagraph"/>
-        <w:numPr>
-          <w:ilvl w:val="1"/>
-          <w:numId w:val="1"/>
-        </w:numPr>
-      </w:pPr>
-      <w:r>
-        <w:t>Negative –</w:t>
-      </w:r>
-      <w:r>
-        <w:t xml:space="preserve"> </w:t>
-      </w:r>
-      <w:r>
-        <w:t xml:space="preserve">Fire request </w:t>
-      </w:r>
-      <w:r>
-        <w:t>with</w:t>
-      </w:r>
-      <w:r>
-        <w:t xml:space="preserve"> </w:t>
-      </w:r>
-      <w:r>
-        <w:t>user</w:t>
-      </w:r>
-      <w:r>
-        <w:t xml:space="preserve"> </w:t>
-      </w:r>
-      <w:r>
-        <w:t xml:space="preserve">different than </w:t>
+        <w:t xml:space="preserve"> different than </w:t>
       </w:r>
       <w:r>
         <w:t>KalturaOTTUser</w:t>
@@ -1078,8 +1048,6 @@
       </w:r>
       <w:r>
         <w:tab/>
-      </w:r>
-      <w:r>
         <w:t>int</w:t>
       </w:r>
     </w:p>
@@ -1102,8 +1070,6 @@
       </w:r>
       <w:r>
         <w:tab/>
-      </w:r>
-      <w:r>
         <w:t>string</w:t>
       </w:r>
       <w:r>
@@ -1129,8 +1095,6 @@
       </w:r>
       <w:r>
         <w:tab/>
-      </w:r>
-      <w:r>
         <w:t>string</w:t>
       </w:r>
       <w:r>
@@ -1156,8 +1120,6 @@
       </w:r>
       <w:r>
         <w:tab/>
-      </w:r>
-      <w:r>
         <w:t>string</w:t>
       </w:r>
       <w:r>
@@ -1180,8 +1142,6 @@
       </w:r>
       <w:r>
         <w:tab/>
-      </w:r>
-      <w:r>
         <w:t>int</w:t>
       </w:r>
       <w:r>
@@ -1207,8 +1167,6 @@
       </w:r>
       <w:r>
         <w:tab/>
-      </w:r>
-      <w:r>
         <w:t>string</w:t>
       </w:r>
       <w:r>
@@ -1234,8 +1192,6 @@
       </w:r>
       <w:r>
         <w:tab/>
-      </w:r>
-      <w:r>
         <w:t>string</w:t>
       </w:r>
       <w:r>
@@ -1258,8 +1214,6 @@
       </w:r>
       <w:r>
         <w:tab/>
-      </w:r>
-      <w:r>
         <w:t>string</w:t>
       </w:r>
       <w:r>
@@ -1282,8 +1236,6 @@
       </w:r>
       <w:r>
         <w:tab/>
-      </w:r>
-      <w:r>
         <w:t>string</w:t>
       </w:r>
       <w:r>
@@ -1306,8 +1258,6 @@
       </w:r>
       <w:r>
         <w:tab/>
-      </w:r>
-      <w:r>
         <w:t>KalturaOTTUserType</w:t>
       </w:r>
     </w:p>
@@ -1327,8 +1277,6 @@
       </w:r>
       <w:r>
         <w:tab/>
-      </w:r>
-      <w:r>
         <w:t>int</w:t>
       </w:r>
     </w:p>
@@ -1345,8 +1293,6 @@
       </w:r>
       <w:r>
         <w:tab/>
-      </w:r>
-      <w:r>
         <w:t>string</w:t>
       </w:r>
       <w:r>
@@ -1369,8 +1315,6 @@
       </w:r>
       <w:r>
         <w:tab/>
-      </w:r>
-      <w:r>
         <w:t>map of KalturaStringValue</w:t>
       </w:r>
     </w:p>
@@ -1437,8 +1381,6 @@
       </w:r>
       <w:r>
         <w:tab/>
-      </w:r>
-      <w:r>
         <w:t>ok\user_with_no_household\user_created_with_no_role\user_not_activated</w:t>
       </w:r>
     </w:p>
@@ -1461,8 +1403,6 @@
       </w:r>
       <w:r>
         <w:tab/>
-      </w:r>
-      <w:r>
         <w:t>string</w:t>
       </w:r>
       <w:r>
@@ -1485,8 +1425,6 @@
       </w:r>
       <w:r>
         <w:tab/>
-      </w:r>
-      <w:r>
         <w:t>bigint</w:t>
       </w:r>
       <w:r>
@@ -1515,8 +1453,6 @@
       </w:r>
       <w:r>
         <w:tab/>
-      </w:r>
-      <w:r>
         <w:t>bigint</w:t>
       </w:r>
     </w:p>
@@ -1529,73 +1465,127 @@
         </w:numPr>
       </w:pPr>
       <w:r>
-        <w:t xml:space="preserve">Positive – Fire request with user that has </w:t>
-      </w:r>
-      <w:r>
-        <w:t>suspension</w:t>
-      </w:r>
-      <w:r>
-        <w:t xml:space="preserve"> s</w:t>
-      </w:r>
-      <w:r>
-        <w:t>tate</w:t>
-      </w:r>
-      <w:r>
-        <w:t xml:space="preserve"> as </w:t>
-      </w:r>
-      <w:r>
-        <w:t>NOT_SUSPENDED\SUSPENDED</w:t>
+        <w:t xml:space="preserve">Positive – Fire request with user that has suspension state as NOT_SUSPENDED\SUSPENDED </w:t>
+      </w:r>
+      <w:r>
+        <w:sym w:font="Wingdings" w:char="F0E0"/>
+      </w:r>
+      <w:r>
+        <w:t xml:space="preserve"> verify response returns correct suspensionState</w:t>
+      </w:r>
+    </w:p>
+    <w:p>
+      <w:pPr>
+        <w:pStyle w:val="ListParagraph"/>
+        <w:numPr>
+          <w:ilvl w:val="1"/>
+          <w:numId w:val="1"/>
+        </w:numPr>
+      </w:pPr>
+      <w:r>
+        <w:t xml:space="preserve">Positive – Fire request with user that has user state as ok\user_with_no_household\user_created_with_no_role\user_not_activated </w:t>
+      </w:r>
+      <w:r>
+        <w:sym w:font="Wingdings" w:char="F0E0"/>
+      </w:r>
+      <w:r>
+        <w:t xml:space="preserve"> verify response return correct userState</w:t>
+      </w:r>
+    </w:p>
+    <w:p>
+      <w:pPr>
+        <w:pStyle w:val="ListParagraph"/>
+        <w:numPr>
+          <w:ilvl w:val="1"/>
+          <w:numId w:val="1"/>
+        </w:numPr>
+      </w:pPr>
+      <w:r>
+        <w:t>Negative –</w:t>
       </w:r>
       <w:r>
         <w:t xml:space="preserve"> </w:t>
       </w:r>
       <w:r>
+        <w:t xml:space="preserve">Fire request without </w:t>
+      </w:r>
+      <w:r>
+        <w:t>partnerId</w:t>
+      </w:r>
+      <w:r>
+        <w:t xml:space="preserve"> field</w:t>
+      </w:r>
+      <w:r>
         <w:sym w:font="Wingdings" w:char="F0E0"/>
       </w:r>
       <w:r>
-        <w:t xml:space="preserve"> verify response returns correct </w:t>
-      </w:r>
-      <w:r>
-        <w:t>suspensionState</w:t>
-      </w:r>
-    </w:p>
-    <w:p>
-      <w:pPr>
-        <w:pStyle w:val="ListParagraph"/>
-        <w:numPr>
-          <w:ilvl w:val="1"/>
-          <w:numId w:val="1"/>
-        </w:numPr>
-      </w:pPr>
-      <w:r>
-        <w:t>Positive – Fire request with user that has user</w:t>
-      </w:r>
-      <w:r>
-        <w:t xml:space="preserve"> s</w:t>
-      </w:r>
-      <w:r>
-        <w:t>tate</w:t>
+        <w:t xml:space="preserve"> error missing </w:t>
+      </w:r>
+      <w:r>
+        <w:t>partnerId</w:t>
+      </w:r>
+    </w:p>
+    <w:p>
+      <w:pPr>
+        <w:pStyle w:val="ListParagraph"/>
+        <w:numPr>
+          <w:ilvl w:val="1"/>
+          <w:numId w:val="1"/>
+        </w:numPr>
+      </w:pPr>
+      <w:r>
+        <w:t>Negative –</w:t>
       </w:r>
       <w:r>
         <w:t xml:space="preserve"> </w:t>
       </w:r>
       <w:r>
-        <w:t>as ok\user_with_no_household\user_created_with_no_role\user_not_activated</w:t>
+        <w:t xml:space="preserve">Fire request with empty </w:t>
+      </w:r>
+      <w:r>
+        <w:t>partnerId</w:t>
+      </w:r>
+      <w:r>
+        <w:t xml:space="preserve"> field</w:t>
+      </w:r>
+      <w:r>
+        <w:sym w:font="Wingdings" w:char="F0E0"/>
+      </w:r>
+      <w:r>
+        <w:t xml:space="preserve"> error missing </w:t>
+      </w:r>
+      <w:r>
+        <w:t>partnerId</w:t>
+      </w:r>
+    </w:p>
+    <w:p>
+      <w:pPr>
+        <w:pStyle w:val="ListParagraph"/>
+        <w:numPr>
+          <w:ilvl w:val="1"/>
+          <w:numId w:val="1"/>
+        </w:numPr>
+      </w:pPr>
+      <w:r>
+        <w:t>Negative –</w:t>
       </w:r>
       <w:r>
         <w:t xml:space="preserve"> </w:t>
       </w:r>
       <w:r>
+        <w:t xml:space="preserve">Fire request with </w:t>
+      </w:r>
+      <w:r>
+        <w:t>partnerId</w:t>
+      </w:r>
+      <w:r>
+        <w:t xml:space="preserve"> as string </w:t>
+      </w:r>
+      <w:r>
         <w:sym w:font="Wingdings" w:char="F0E0"/>
       </w:r>
       <w:r>
-        <w:t xml:space="preserve"> verify response </w:t>
-      </w:r>
-      <w:r>
-        <w:t xml:space="preserve">return correct </w:t>
-      </w:r>
-      <w:r>
-        <w:t>userState</w:t>
+        <w:t xml:space="preserve"> error wrong data type</w:t>
       </w:r>
     </w:p>
     <w:p>
@@ -1613,10 +1603,40 @@
         <w:t xml:space="preserve"> </w:t>
       </w:r>
       <w:r>
+        <w:t xml:space="preserve">Fire request with </w:t>
+      </w:r>
+      <w:r>
+        <w:t>partnerId</w:t>
+      </w:r>
+      <w:r>
+        <w:t xml:space="preserve"> more than maximum length </w:t>
+      </w:r>
+      <w:r>
+        <w:sym w:font="Wingdings" w:char="F0E0"/>
+      </w:r>
+      <w:r>
+        <w:t xml:space="preserve"> error exceeded maximum length</w:t>
+      </w:r>
+    </w:p>
+    <w:p>
+      <w:pPr>
+        <w:pStyle w:val="ListParagraph"/>
+        <w:numPr>
+          <w:ilvl w:val="1"/>
+          <w:numId w:val="1"/>
+        </w:numPr>
+      </w:pPr>
+      <w:r>
+        <w:t>Negative –</w:t>
+      </w:r>
+      <w:r>
+        <w:t xml:space="preserve"> </w:t>
+      </w:r>
+      <w:r>
         <w:t xml:space="preserve">Fire request without </w:t>
       </w:r>
       <w:r>
-        <w:t>partnerId</w:t>
+        <w:t>user</w:t>
       </w:r>
       <w:r>
         <w:t xml:space="preserve"> field</w:t>
@@ -1625,10 +1645,10 @@
         <w:sym w:font="Wingdings" w:char="F0E0"/>
       </w:r>
       <w:r>
-        <w:t xml:space="preserve"> error missing </w:t>
-      </w:r>
-      <w:r>
-        <w:t>partnerId</w:t>
+        <w:t xml:space="preserve"> error </w:t>
+      </w:r>
+      <w:r>
+        <w:t>message": "Argument [username or password] cannot be empty</w:t>
       </w:r>
     </w:p>
     <w:p>
@@ -1649,7 +1669,7 @@
         <w:t xml:space="preserve">Fire request with empty </w:t>
       </w:r>
       <w:r>
-        <w:t>partnerId</w:t>
+        <w:t>user</w:t>
       </w:r>
       <w:r>
         <w:t xml:space="preserve"> field</w:t>
@@ -1658,10 +1678,10 @@
         <w:sym w:font="Wingdings" w:char="F0E0"/>
       </w:r>
       <w:r>
-        <w:t xml:space="preserve"> error missing </w:t>
-      </w:r>
-      <w:r>
-        <w:t>partnerId</w:t>
+        <w:t xml:space="preserve"> error </w:t>
+      </w:r>
+      <w:r>
+        <w:t>message": "Argument [username or password] cannot be empty</w:t>
       </w:r>
     </w:p>
     <w:p>
@@ -1679,208 +1699,67 @@
         <w:t xml:space="preserve"> </w:t>
       </w:r>
       <w:r>
+        <w:t>Fire request without password field</w:t>
+      </w:r>
+      <w:r>
+        <w:sym w:font="Wingdings" w:char="F0E0"/>
+      </w:r>
+      <w:r>
+        <w:t xml:space="preserve"> error </w:t>
+      </w:r>
+      <w:r>
+        <w:t>message": "Argument [username or password] cannot be empty</w:t>
+      </w:r>
+    </w:p>
+    <w:p>
+      <w:pPr>
+        <w:pStyle w:val="ListParagraph"/>
+        <w:numPr>
+          <w:ilvl w:val="1"/>
+          <w:numId w:val="1"/>
+        </w:numPr>
+      </w:pPr>
+      <w:r>
+        <w:t>Negative –</w:t>
+      </w:r>
+      <w:r>
+        <w:t xml:space="preserve"> </w:t>
+      </w:r>
+      <w:r>
+        <w:t>Fire request with empty password field</w:t>
+      </w:r>
+      <w:r>
+        <w:sym w:font="Wingdings" w:char="F0E0"/>
+      </w:r>
+      <w:r>
+        <w:t xml:space="preserve"> error </w:t>
+      </w:r>
+      <w:r>
+        <w:t>message": "Argument [username or password] cannot be empty</w:t>
+      </w:r>
+    </w:p>
+    <w:p>
+      <w:pPr>
+        <w:pStyle w:val="ListParagraph"/>
+        <w:numPr>
+          <w:ilvl w:val="1"/>
+          <w:numId w:val="1"/>
+        </w:numPr>
+      </w:pPr>
+      <w:r>
+        <w:t>Negative –</w:t>
+      </w:r>
+      <w:r>
+        <w:t xml:space="preserve"> </w:t>
+      </w:r>
+      <w:r>
         <w:t xml:space="preserve">Fire request with </w:t>
       </w:r>
       <w:r>
-        <w:t>partnerId</w:t>
-      </w:r>
-      <w:r>
-        <w:t xml:space="preserve"> as string </w:t>
-      </w:r>
-      <w:r>
-        <w:sym w:font="Wingdings" w:char="F0E0"/>
-      </w:r>
-      <w:r>
-        <w:t xml:space="preserve"> error wrong data type</w:t>
-      </w:r>
-    </w:p>
-    <w:p>
-      <w:pPr>
-        <w:pStyle w:val="ListParagraph"/>
-        <w:numPr>
-          <w:ilvl w:val="1"/>
-          <w:numId w:val="1"/>
-        </w:numPr>
-      </w:pPr>
-      <w:r>
-        <w:t>Negative –</w:t>
-      </w:r>
-      <w:r>
-        <w:t xml:space="preserve"> </w:t>
-      </w:r>
-      <w:r>
-        <w:t xml:space="preserve">Fire request with </w:t>
-      </w:r>
-      <w:r>
-        <w:t>partnerId</w:t>
-      </w:r>
-      <w:r>
-        <w:t xml:space="preserve"> more than maximum length </w:t>
-      </w:r>
-      <w:r>
-        <w:sym w:font="Wingdings" w:char="F0E0"/>
-      </w:r>
-      <w:r>
-        <w:t xml:space="preserve"> error exceeded maximum length</w:t>
-      </w:r>
-    </w:p>
-    <w:p>
-      <w:pPr>
-        <w:pStyle w:val="ListParagraph"/>
-        <w:numPr>
-          <w:ilvl w:val="1"/>
-          <w:numId w:val="1"/>
-        </w:numPr>
-      </w:pPr>
-      <w:r>
-        <w:t>Negative –</w:t>
-      </w:r>
-      <w:r>
-        <w:t xml:space="preserve"> </w:t>
-      </w:r>
-      <w:r>
-        <w:t xml:space="preserve">Fire request without </w:t>
-      </w:r>
-      <w:r>
-        <w:t>user</w:t>
-      </w:r>
-      <w:r>
-        <w:t xml:space="preserve"> field</w:t>
-      </w:r>
-      <w:r>
-        <w:sym w:font="Wingdings" w:char="F0E0"/>
-      </w:r>
-      <w:r>
-        <w:t xml:space="preserve"> error </w:t>
-      </w:r>
-      <w:r>
-        <w:t>message": "Argument [username or password] cannot be empty</w:t>
-      </w:r>
-    </w:p>
-    <w:p>
-      <w:pPr>
-        <w:pStyle w:val="ListParagraph"/>
-        <w:numPr>
-          <w:ilvl w:val="1"/>
-          <w:numId w:val="1"/>
-        </w:numPr>
-      </w:pPr>
-      <w:r>
-        <w:t>Negative –</w:t>
-      </w:r>
-      <w:r>
-        <w:t xml:space="preserve"> </w:t>
-      </w:r>
-      <w:r>
-        <w:t>Fire request with</w:t>
-      </w:r>
-      <w:r>
-        <w:t xml:space="preserve"> empty</w:t>
-      </w:r>
-      <w:r>
-        <w:t xml:space="preserve"> </w:t>
-      </w:r>
-      <w:r>
-        <w:t>user</w:t>
-      </w:r>
-      <w:r>
-        <w:t xml:space="preserve"> field</w:t>
-      </w:r>
-      <w:r>
-        <w:sym w:font="Wingdings" w:char="F0E0"/>
-      </w:r>
-      <w:r>
-        <w:t xml:space="preserve"> error </w:t>
-      </w:r>
-      <w:r>
-        <w:t>message": "Argument [username or password] cannot be empty</w:t>
-      </w:r>
-    </w:p>
-    <w:p>
-      <w:pPr>
-        <w:pStyle w:val="ListParagraph"/>
-        <w:numPr>
-          <w:ilvl w:val="1"/>
-          <w:numId w:val="1"/>
-        </w:numPr>
-      </w:pPr>
-      <w:r>
-        <w:t>Negative –</w:t>
-      </w:r>
-      <w:r>
-        <w:t xml:space="preserve"> </w:t>
-      </w:r>
-      <w:r>
-        <w:t xml:space="preserve">Fire request without </w:t>
-      </w:r>
-      <w:r>
-        <w:t>password</w:t>
-      </w:r>
-      <w:r>
-        <w:t xml:space="preserve"> field</w:t>
-      </w:r>
-      <w:r>
-        <w:sym w:font="Wingdings" w:char="F0E0"/>
-      </w:r>
-      <w:r>
-        <w:t xml:space="preserve"> error </w:t>
-      </w:r>
-      <w:r>
-        <w:t>message": "Argument [username or password] cannot be empty</w:t>
-      </w:r>
-    </w:p>
-    <w:p>
-      <w:pPr>
-        <w:pStyle w:val="ListParagraph"/>
-        <w:numPr>
-          <w:ilvl w:val="1"/>
-          <w:numId w:val="1"/>
-        </w:numPr>
-      </w:pPr>
-      <w:r>
-        <w:t>Negative –</w:t>
-      </w:r>
-      <w:r>
-        <w:t xml:space="preserve"> </w:t>
-      </w:r>
-      <w:r>
-        <w:t>Fire request with empty password field</w:t>
-      </w:r>
-      <w:r>
-        <w:sym w:font="Wingdings" w:char="F0E0"/>
-      </w:r>
-      <w:r>
-        <w:t xml:space="preserve"> error </w:t>
-      </w:r>
-      <w:r>
-        <w:t>message": "Argument [username or password] cannot be empty</w:t>
-      </w:r>
-    </w:p>
-    <w:p>
-      <w:pPr>
-        <w:pStyle w:val="ListParagraph"/>
-        <w:numPr>
-          <w:ilvl w:val="1"/>
-          <w:numId w:val="1"/>
-        </w:numPr>
-      </w:pPr>
-      <w:r>
-        <w:t>Negative –</w:t>
-      </w:r>
-      <w:r>
-        <w:t xml:space="preserve"> </w:t>
-      </w:r>
-      <w:r>
-        <w:t xml:space="preserve">Fire request with </w:t>
-      </w:r>
-      <w:r>
         <w:t>extraParams</w:t>
       </w:r>
       <w:r>
-        <w:t xml:space="preserve"> </w:t>
-      </w:r>
-      <w:r>
-        <w:t xml:space="preserve">different than </w:t>
+        <w:t xml:space="preserve"> different than </w:t>
       </w:r>
       <w:hyperlink r:id="rId7" w:history="1">
         <w:r>
@@ -1894,10 +1773,7 @@
         </w:r>
       </w:hyperlink>
       <w:r>
-        <w:t xml:space="preserve"> </w:t>
-      </w:r>
-      <w:r>
-        <w:t>structure</w:t>
+        <w:t xml:space="preserve"> structure</w:t>
       </w:r>
       <w:r>
         <w:sym w:font="Wingdings" w:char="F0E0"/>
@@ -1925,6 +1801,38 @@
         </w:rPr>
         <w:t>ottuser.update</w:t>
       </w:r>
+      <w:r>
+        <w:rPr>
+          <w:b/>
+          <w:bCs/>
+        </w:rPr>
+        <w:t xml:space="preserve"> </w:t>
+      </w:r>
+    </w:p>
+    <w:p>
+      <w:pPr>
+        <w:pStyle w:val="ListParagraph"/>
+        <w:rPr>
+          <w:b/>
+          <w:bCs/>
+        </w:rPr>
+      </w:pPr>
+      <w:bookmarkStart w:id="0" w:name="_GoBack"/>
+      <w:bookmarkEnd w:id="0"/>
+      <w:r>
+        <w:rPr>
+          <w:b/>
+          <w:bCs/>
+          <w:highlight w:val="yellow"/>
+        </w:rPr>
+        <w:t xml:space="preserve">NOTE: </w:t>
+      </w:r>
+      <w:r>
+        <w:rPr>
+          <w:highlight w:val="yellow"/>
+        </w:rPr>
+        <w:t>not completed yet</w:t>
+      </w:r>
     </w:p>
     <w:p>
       <w:pPr>
@@ -1951,13 +1859,7 @@
         <w:sym w:font="Wingdings" w:char="F0E0"/>
       </w:r>
       <w:r>
-        <w:t xml:space="preserve"> success response with values per API documentation and sent values, </w:t>
-      </w:r>
-      <w:r>
-        <w:t>updated</w:t>
-      </w:r>
-      <w:r>
-        <w:t xml:space="preserve"> in DB</w:t>
+        <w:t xml:space="preserve"> success response with values per API documentation and sent values, updated in DB</w:t>
       </w:r>
     </w:p>
     <w:p>
@@ -2009,13 +1911,40 @@
         <w:t>householdId</w:t>
       </w:r>
       <w:r>
+        <w:t xml:space="preserve"> field as string</w:t>
+      </w:r>
+      <w:r>
+        <w:sym w:font="Wingdings" w:char="F0E0"/>
+      </w:r>
+      <w:r>
+        <w:t xml:space="preserve"> error wrong data type</w:t>
+      </w:r>
+    </w:p>
+    <w:p>
+      <w:pPr>
+        <w:pStyle w:val="ListParagraph"/>
+        <w:numPr>
+          <w:ilvl w:val="1"/>
+          <w:numId w:val="1"/>
+        </w:numPr>
+      </w:pPr>
+      <w:r>
+        <w:t>Negative –</w:t>
+      </w:r>
+      <w:r>
         <w:t xml:space="preserve"> </w:t>
       </w:r>
       <w:r>
-        <w:t>field</w:t>
-      </w:r>
-      <w:r>
-        <w:t xml:space="preserve"> as string</w:t>
+        <w:t xml:space="preserve">Fire request with </w:t>
+      </w:r>
+      <w:r>
+        <w:t>countryId</w:t>
+      </w:r>
+      <w:r>
+        <w:t xml:space="preserve"> </w:t>
+      </w:r>
+      <w:r>
+        <w:t>field as string</w:t>
       </w:r>
       <w:r>
         <w:sym w:font="Wingdings" w:char="F0E0"/>
@@ -2042,13 +1971,40 @@
         <w:t xml:space="preserve">Fire request with </w:t>
       </w:r>
       <w:r>
-        <w:t>countryId</w:t>
+        <w:t>isHouseholdMaster</w:t>
+      </w:r>
+      <w:r>
+        <w:t xml:space="preserve"> field as string</w:t>
+      </w:r>
+      <w:r>
+        <w:sym w:font="Wingdings" w:char="F0E0"/>
+      </w:r>
+      <w:r>
+        <w:t xml:space="preserve"> error wrong data type</w:t>
+      </w:r>
+    </w:p>
+    <w:p>
+      <w:pPr>
+        <w:pStyle w:val="ListParagraph"/>
+        <w:numPr>
+          <w:ilvl w:val="1"/>
+          <w:numId w:val="1"/>
+        </w:numPr>
+      </w:pPr>
+      <w:r>
+        <w:t>Negative –</w:t>
       </w:r>
       <w:r>
         <w:t xml:space="preserve"> </w:t>
       </w:r>
       <w:r>
-        <w:t>field as string</w:t>
+        <w:t xml:space="preserve">Fire request with </w:t>
+      </w:r>
+      <w:r>
+        <w:t>createDate</w:t>
+      </w:r>
+      <w:r>
+        <w:t xml:space="preserve"> field as string</w:t>
       </w:r>
       <w:r>
         <w:sym w:font="Wingdings" w:char="F0E0"/>
@@ -2075,115 +2031,41 @@
         <w:t xml:space="preserve">Fire request with </w:t>
       </w:r>
       <w:r>
-        <w:t>isHouseholdMaster</w:t>
+        <w:t>updateDate</w:t>
+      </w:r>
+      <w:r>
+        <w:t xml:space="preserve"> field as string</w:t>
+      </w:r>
+      <w:r>
+        <w:sym w:font="Wingdings" w:char="F0E0"/>
+      </w:r>
+      <w:r>
+        <w:t xml:space="preserve"> error wrong data type</w:t>
+      </w:r>
+    </w:p>
+    <w:p>
+      <w:pPr>
+        <w:pStyle w:val="ListParagraph"/>
+        <w:numPr>
+          <w:ilvl w:val="1"/>
+          <w:numId w:val="1"/>
+        </w:numPr>
+      </w:pPr>
+      <w:r>
+        <w:t>Negative –</w:t>
       </w:r>
       <w:r>
         <w:t xml:space="preserve"> </w:t>
       </w:r>
       <w:r>
-        <w:t>field as string</w:t>
-      </w:r>
-      <w:r>
-        <w:sym w:font="Wingdings" w:char="F0E0"/>
-      </w:r>
-      <w:r>
-        <w:t xml:space="preserve"> error wrong data type</w:t>
-      </w:r>
-    </w:p>
-    <w:p>
-      <w:pPr>
-        <w:pStyle w:val="ListParagraph"/>
-        <w:numPr>
-          <w:ilvl w:val="1"/>
-          <w:numId w:val="1"/>
-        </w:numPr>
-      </w:pPr>
-      <w:r>
-        <w:t>Negative –</w:t>
-      </w:r>
-      <w:r>
-        <w:t xml:space="preserve"> </w:t>
-      </w:r>
-      <w:r>
         <w:t xml:space="preserve">Fire request with </w:t>
       </w:r>
       <w:r>
-        <w:t>createDate</w:t>
-      </w:r>
-      <w:r>
-        <w:t xml:space="preserve"> </w:t>
-      </w:r>
-      <w:r>
-        <w:t>field as string</w:t>
-      </w:r>
-      <w:r>
-        <w:sym w:font="Wingdings" w:char="F0E0"/>
-      </w:r>
-      <w:r>
-        <w:t xml:space="preserve"> error wrong data type</w:t>
-      </w:r>
-    </w:p>
-    <w:p>
-      <w:pPr>
-        <w:pStyle w:val="ListParagraph"/>
-        <w:numPr>
-          <w:ilvl w:val="1"/>
-          <w:numId w:val="1"/>
-        </w:numPr>
-      </w:pPr>
-      <w:r>
-        <w:t>Negative –</w:t>
-      </w:r>
-      <w:r>
-        <w:t xml:space="preserve"> </w:t>
-      </w:r>
-      <w:r>
-        <w:t xml:space="preserve">Fire request with </w:t>
-      </w:r>
-      <w:r>
-        <w:t>updateDate</w:t>
-      </w:r>
-      <w:r>
-        <w:t xml:space="preserve"> </w:t>
-      </w:r>
-      <w:r>
-        <w:t>field as string</w:t>
-      </w:r>
-      <w:r>
-        <w:sym w:font="Wingdings" w:char="F0E0"/>
-      </w:r>
-      <w:r>
-        <w:t xml:space="preserve"> error wrong data type</w:t>
-      </w:r>
-    </w:p>
-    <w:p>
-      <w:pPr>
-        <w:pStyle w:val="ListParagraph"/>
-        <w:numPr>
-          <w:ilvl w:val="1"/>
-          <w:numId w:val="1"/>
-        </w:numPr>
-      </w:pPr>
-      <w:r>
-        <w:t>Negative –</w:t>
-      </w:r>
-      <w:r>
-        <w:t xml:space="preserve"> </w:t>
-      </w:r>
-      <w:r>
-        <w:t xml:space="preserve">Fire request with </w:t>
-      </w:r>
-      <w:r>
         <w:t>userType</w:t>
       </w:r>
       <w:r>
-        <w:t xml:space="preserve"> </w:t>
-      </w:r>
-      <w:r>
-        <w:t>field as string</w:t>
-      </w:r>
-      <w:bookmarkStart w:id="0" w:name="_GoBack"/>
-      <w:bookmarkEnd w:id="0"/>
+        <w:t xml:space="preserve"> field as string</w:t>
+      </w:r>
     </w:p>
     <w:p>
       <w:pPr>
